--- a/output/basic_daily_attendance/readme.docx
+++ b/output/basic_daily_attendance/readme.docx
@@ -960,7 +960,7 @@
     </w:lvl>
   </w:abstractNum>
   <w:abstractNum w:abstractNumId="990">
-    <w:nsid w:val="1b9d653d"/>
+    <w:nsid w:val="23714e0a"/>
     <w:multiLevelType w:val="multilevel"/>
     <w:lvl w:ilvl="0">
       <w:numFmt w:val="bullet"/>

--- a/output/basic_daily_attendance/readme.docx
+++ b/output/basic_daily_attendance/readme.docx
@@ -960,7 +960,7 @@
     </w:lvl>
   </w:abstractNum>
   <w:abstractNum w:abstractNumId="990">
-    <w:nsid w:val="16a1ac58"/>
+    <w:nsid w:val="6fc85f5f"/>
     <w:multiLevelType w:val="multilevel"/>
     <w:lvl w:ilvl="0">
       <w:numFmt w:val="bullet"/>

--- a/output/basic_daily_attendance/readme.docx
+++ b/output/basic_daily_attendance/readme.docx
@@ -960,7 +960,7 @@
     </w:lvl>
   </w:abstractNum>
   <w:abstractNum w:abstractNumId="990">
-    <w:nsid w:val="6fc85f5f"/>
+    <w:nsid w:val="2fdcb6f5"/>
     <w:multiLevelType w:val="multilevel"/>
     <w:lvl w:ilvl="0">
       <w:numFmt w:val="bullet"/>

--- a/output/basic_daily_attendance/readme.docx
+++ b/output/basic_daily_attendance/readme.docx
@@ -960,7 +960,7 @@
     </w:lvl>
   </w:abstractNum>
   <w:abstractNum w:abstractNumId="990">
-    <w:nsid w:val="93bda97b"/>
+    <w:nsid w:val="9766acd4"/>
     <w:multiLevelType w:val="multilevel"/>
     <w:lvl w:ilvl="0">
       <w:numFmt w:val="bullet"/>

--- a/output/basic_daily_attendance/readme.docx
+++ b/output/basic_daily_attendance/readme.docx
@@ -960,7 +960,7 @@
     </w:lvl>
   </w:abstractNum>
   <w:abstractNum w:abstractNumId="990">
-    <w:nsid w:val="9766acd4"/>
+    <w:nsid w:val="b97f044b"/>
     <w:multiLevelType w:val="multilevel"/>
     <w:lvl w:ilvl="0">
       <w:numFmt w:val="bullet"/>

--- a/output/basic_daily_attendance/readme.docx
+++ b/output/basic_daily_attendance/readme.docx
@@ -960,7 +960,7 @@
     </w:lvl>
   </w:abstractNum>
   <w:abstractNum w:abstractNumId="990">
-    <w:nsid w:val="b97f044b"/>
+    <w:nsid w:val="eb6553ed"/>
     <w:multiLevelType w:val="multilevel"/>
     <w:lvl w:ilvl="0">
       <w:numFmt w:val="bullet"/>

--- a/output/basic_daily_attendance/readme.docx
+++ b/output/basic_daily_attendance/readme.docx
@@ -960,7 +960,7 @@
     </w:lvl>
   </w:abstractNum>
   <w:abstractNum w:abstractNumId="990">
-    <w:nsid w:val="eb6553ed"/>
+    <w:nsid w:val="3d14e293"/>
     <w:multiLevelType w:val="multilevel"/>
     <w:lvl w:ilvl="0">
       <w:numFmt w:val="bullet"/>

--- a/output/basic_daily_attendance/readme.docx
+++ b/output/basic_daily_attendance/readme.docx
@@ -960,7 +960,7 @@
     </w:lvl>
   </w:abstractNum>
   <w:abstractNum w:abstractNumId="990">
-    <w:nsid w:val="3d14e293"/>
+    <w:nsid w:val="75f338d1"/>
     <w:multiLevelType w:val="multilevel"/>
     <w:lvl w:ilvl="0">
       <w:numFmt w:val="bullet"/>

--- a/output/basic_daily_attendance/readme.docx
+++ b/output/basic_daily_attendance/readme.docx
@@ -960,7 +960,7 @@
     </w:lvl>
   </w:abstractNum>
   <w:abstractNum w:abstractNumId="990">
-    <w:nsid w:val="75f338d1"/>
+    <w:nsid w:val="cc0a8436"/>
     <w:multiLevelType w:val="multilevel"/>
     <w:lvl w:ilvl="0">
       <w:numFmt w:val="bullet"/>

--- a/output/basic_daily_attendance/readme.docx
+++ b/output/basic_daily_attendance/readme.docx
@@ -960,7 +960,7 @@
     </w:lvl>
   </w:abstractNum>
   <w:abstractNum w:abstractNumId="990">
-    <w:nsid w:val="cc0a8436"/>
+    <w:nsid w:val="741006e9"/>
     <w:multiLevelType w:val="multilevel"/>
     <w:lvl w:ilvl="0">
       <w:numFmt w:val="bullet"/>

--- a/output/basic_daily_attendance/readme.docx
+++ b/output/basic_daily_attendance/readme.docx
@@ -960,7 +960,7 @@
     </w:lvl>
   </w:abstractNum>
   <w:abstractNum w:abstractNumId="990">
-    <w:nsid w:val="741006e9"/>
+    <w:nsid w:val="f67f1d3d"/>
     <w:multiLevelType w:val="multilevel"/>
     <w:lvl w:ilvl="0">
       <w:numFmt w:val="bullet"/>

--- a/output/basic_daily_attendance/readme.docx
+++ b/output/basic_daily_attendance/readme.docx
@@ -960,7 +960,7 @@
     </w:lvl>
   </w:abstractNum>
   <w:abstractNum w:abstractNumId="990">
-    <w:nsid w:val="f67f1d3d"/>
+    <w:nsid w:val="56a8f9f6"/>
     <w:multiLevelType w:val="multilevel"/>
     <w:lvl w:ilvl="0">
       <w:numFmt w:val="bullet"/>

--- a/output/basic_daily_attendance/readme.docx
+++ b/output/basic_daily_attendance/readme.docx
@@ -960,7 +960,7 @@
     </w:lvl>
   </w:abstractNum>
   <w:abstractNum w:abstractNumId="990">
-    <w:nsid w:val="56a8f9f6"/>
+    <w:nsid w:val="c310efc2"/>
     <w:multiLevelType w:val="multilevel"/>
     <w:lvl w:ilvl="0">
       <w:numFmt w:val="bullet"/>

--- a/output/basic_daily_attendance/readme.docx
+++ b/output/basic_daily_attendance/readme.docx
@@ -960,7 +960,7 @@
     </w:lvl>
   </w:abstractNum>
   <w:abstractNum w:abstractNumId="990">
-    <w:nsid w:val="c310efc2"/>
+    <w:nsid w:val="351102ae"/>
     <w:multiLevelType w:val="multilevel"/>
     <w:lvl w:ilvl="0">
       <w:numFmt w:val="bullet"/>
